--- a/需求分析.docx
+++ b/需求分析.docx
@@ -311,13 +311,23 @@
         </w:rPr>
         <w:t>名称：</w:t>
       </w:r>
-      <w:r>
-        <w:rPr>
-          <w:rFonts w:ascii="Arial" w:hAnsi="Arial" w:cs="Arial"/>
-          <w:color w:val="4F4F4F"/>
-          <w:shd w:val="clear" w:color="auto" w:fill="F5F5F5"/>
-        </w:rPr>
-        <w:t>git config --global core.quotepath false</w:t>
+      <w:proofErr w:type="gramStart"/>
+      <w:r>
+        <w:rPr>
+          <w:rFonts w:ascii="Arial" w:hAnsi="Arial" w:cs="Arial"/>
+          <w:color w:val="4F4F4F"/>
+          <w:shd w:val="clear" w:color="auto" w:fill="F5F5F5"/>
+        </w:rPr>
+        <w:t>git</w:t>
+      </w:r>
+      <w:proofErr w:type="gramEnd"/>
+      <w:r>
+        <w:rPr>
+          <w:rFonts w:ascii="Arial" w:hAnsi="Arial" w:cs="Arial"/>
+          <w:color w:val="4F4F4F"/>
+          <w:shd w:val="clear" w:color="auto" w:fill="F5F5F5"/>
+        </w:rPr>
+        <w:t xml:space="preserve"> config --global core.quotepath false</w:t>
       </w:r>
     </w:p>
     <w:p>
@@ -398,15 +408,33 @@
           <w:color w:val="4F4F4F"/>
           <w:shd w:val="clear" w:color="auto" w:fill="F5F5F5"/>
         </w:rPr>
-        <w:t>上传</w:t>
-      </w:r>
-      <w:r>
-        <w:rPr>
-          <w:rFonts w:ascii="Arial" w:hAnsi="Arial" w:cs="Arial"/>
-          <w:color w:val="4F4F4F"/>
-          <w:shd w:val="clear" w:color="auto" w:fill="F5F5F5"/>
-        </w:rPr>
-        <w:t>当前目录下所有文件</w:t>
+        <w:t>上</w:t>
+      </w:r>
+      <w:proofErr w:type="gramStart"/>
+      <w:r>
+        <w:rPr>
+          <w:rFonts w:ascii="Arial" w:hAnsi="Arial" w:cs="Arial" w:hint="eastAsia"/>
+          <w:color w:val="4F4F4F"/>
+          <w:shd w:val="clear" w:color="auto" w:fill="F5F5F5"/>
+        </w:rPr>
+        <w:t>传</w:t>
+      </w:r>
+      <w:r>
+        <w:rPr>
+          <w:rFonts w:ascii="Arial" w:hAnsi="Arial" w:cs="Arial"/>
+          <w:color w:val="4F4F4F"/>
+          <w:shd w:val="clear" w:color="auto" w:fill="F5F5F5"/>
+        </w:rPr>
+        <w:t>当前</w:t>
+      </w:r>
+      <w:proofErr w:type="gramEnd"/>
+      <w:r>
+        <w:rPr>
+          <w:rFonts w:ascii="Arial" w:hAnsi="Arial" w:cs="Arial"/>
+          <w:color w:val="4F4F4F"/>
+          <w:shd w:val="clear" w:color="auto" w:fill="F5F5F5"/>
+        </w:rPr>
+        <w:t>目录下所有文件</w:t>
       </w:r>
     </w:p>
     <w:p>
@@ -458,42 +486,27 @@
       </w:r>
     </w:p>
     <w:p>
-      <w:pPr>
+      <w:r>
         <w:rPr>
           <w:color w:val="4F4F4F"/>
           <w:shd w:val="clear" w:color="auto" w:fill="FFFFFF"/>
         </w:rPr>
-      </w:pPr>
-      <w:r>
-        <w:rPr>
+        <w:t>G</w:t>
+      </w:r>
+      <w:r>
+        <w:rPr>
+          <w:rFonts w:hint="eastAsia"/>
           <w:color w:val="4F4F4F"/>
           <w:shd w:val="clear" w:color="auto" w:fill="FFFFFF"/>
         </w:rPr>
-        <w:t>G</w:t>
-      </w:r>
-      <w:r>
-        <w:rPr>
-          <w:rFonts w:hint="eastAsia"/>
+        <w:t>it</w:t>
+      </w:r>
+      <w:r>
+        <w:rPr>
           <w:color w:val="4F4F4F"/>
           <w:shd w:val="clear" w:color="auto" w:fill="FFFFFF"/>
         </w:rPr>
-        <w:t>it</w:t>
-      </w:r>
-      <w:r>
-        <w:rPr>
-          <w:color w:val="4F4F4F"/>
-          <w:shd w:val="clear" w:color="auto" w:fill="FFFFFF"/>
-        </w:rPr>
         <w:t xml:space="preserve"> log查看日志</w:t>
-      </w:r>
-    </w:p>
-    <w:p>
-      <w:r>
-        <w:rPr>
-          <w:color w:val="4F4F4F"/>
-          <w:shd w:val="clear" w:color="auto" w:fill="FFFFFF"/>
-        </w:rPr>
-        <w:t>---aa</w:t>
       </w:r>
       <w:bookmarkStart w:id="0" w:name="_GoBack"/>
       <w:bookmarkEnd w:id="0"/>

--- a/需求分析.docx
+++ b/需求分析.docx
@@ -400,7 +400,15 @@
           <w:color w:val="4F4F4F"/>
           <w:shd w:val="clear" w:color="auto" w:fill="F5F5F5"/>
         </w:rPr>
-        <w:t>git add –a</w:t>
+        <w:t>git add –</w:t>
+      </w:r>
+      <w:r>
+        <w:rPr>
+          <w:rFonts w:ascii="Arial" w:hAnsi="Arial" w:cs="Arial"/>
+          <w:color w:val="4F4F4F"/>
+          <w:shd w:val="clear" w:color="auto" w:fill="F5F5F5"/>
+        </w:rPr>
+        <w:t>A</w:t>
       </w:r>
       <w:r>
         <w:rPr>
@@ -486,6 +494,12 @@
       </w:r>
     </w:p>
     <w:p>
+      <w:pPr>
+        <w:rPr>
+          <w:color w:val="4F4F4F"/>
+          <w:shd w:val="clear" w:color="auto" w:fill="FFFFFF"/>
+        </w:rPr>
+      </w:pPr>
       <w:r>
         <w:rPr>
           <w:color w:val="4F4F4F"/>
@@ -507,6 +521,357 @@
           <w:shd w:val="clear" w:color="auto" w:fill="FFFFFF"/>
         </w:rPr>
         <w:t xml:space="preserve"> log查看日志</w:t>
+      </w:r>
+    </w:p>
+    <w:p>
+      <w:pPr>
+        <w:rPr>
+          <w:color w:val="4F4F4F"/>
+          <w:shd w:val="clear" w:color="auto" w:fill="FFFFFF"/>
+        </w:rPr>
+      </w:pPr>
+      <w:r>
+        <w:rPr>
+          <w:color w:val="4F4F4F"/>
+          <w:shd w:val="clear" w:color="auto" w:fill="FFFFFF"/>
+        </w:rPr>
+        <w:t>G</w:t>
+      </w:r>
+      <w:r>
+        <w:rPr>
+          <w:rFonts w:hint="eastAsia"/>
+          <w:color w:val="4F4F4F"/>
+          <w:shd w:val="clear" w:color="auto" w:fill="FFFFFF"/>
+        </w:rPr>
+        <w:t xml:space="preserve">it </w:t>
+      </w:r>
+      <w:r>
+        <w:rPr>
+          <w:color w:val="4F4F4F"/>
+          <w:shd w:val="clear" w:color="auto" w:fill="FFFFFF"/>
+        </w:rPr>
+        <w:t xml:space="preserve">reset –hard </w:t>
+      </w:r>
+      <w:r>
+        <w:rPr>
+          <w:rFonts w:ascii="Arial" w:hAnsi="Arial" w:cs="Arial"/>
+          <w:color w:val="4F4F4F"/>
+          <w:shd w:val="clear" w:color="auto" w:fill="FFFFFF"/>
+        </w:rPr>
+        <w:t>版本号前</w:t>
+      </w:r>
+      <w:r>
+        <w:rPr>
+          <w:rFonts w:ascii="Arial" w:hAnsi="Arial" w:cs="Arial"/>
+          <w:color w:val="4F4F4F"/>
+          <w:shd w:val="clear" w:color="auto" w:fill="FFFFFF"/>
+        </w:rPr>
+        <w:t>7</w:t>
+      </w:r>
+      <w:r>
+        <w:rPr>
+          <w:rFonts w:hint="eastAsia"/>
+          <w:color w:val="4F4F4F"/>
+          <w:shd w:val="clear" w:color="auto" w:fill="FFFFFF"/>
+        </w:rPr>
+        <w:t>位</w:t>
+      </w:r>
+      <w:r>
+        <w:rPr>
+          <w:rFonts w:hint="eastAsia"/>
+          <w:color w:val="4F4F4F"/>
+          <w:shd w:val="clear" w:color="auto" w:fill="FFFFFF"/>
+        </w:rPr>
+        <w:t xml:space="preserve">    版本</w:t>
+      </w:r>
+      <w:r>
+        <w:rPr>
+          <w:color w:val="4F4F4F"/>
+          <w:shd w:val="clear" w:color="auto" w:fill="FFFFFF"/>
+        </w:rPr>
+        <w:t>回退</w:t>
+      </w:r>
+    </w:p>
+    <w:p>
+      <w:pPr>
+        <w:rPr>
+          <w:rFonts w:ascii="Arial" w:hAnsi="Arial" w:cs="Arial"/>
+          <w:color w:val="4F4F4F"/>
+          <w:shd w:val="clear" w:color="auto" w:fill="FFFFFF"/>
+        </w:rPr>
+      </w:pPr>
+      <w:r>
+        <w:rPr>
+          <w:rFonts w:ascii="Arial" w:hAnsi="Arial" w:cs="Arial"/>
+          <w:color w:val="4F4F4F"/>
+          <w:shd w:val="clear" w:color="auto" w:fill="FFFFFF"/>
+        </w:rPr>
+        <w:t>git clean -xf </w:t>
+      </w:r>
+      <w:r>
+        <w:rPr>
+          <w:rFonts w:ascii="Arial" w:hAnsi="Arial" w:cs="Arial"/>
+          <w:color w:val="4F4F4F"/>
+          <w:shd w:val="clear" w:color="auto" w:fill="FFFFFF"/>
+        </w:rPr>
+        <w:t xml:space="preserve"> </w:t>
+      </w:r>
+      <w:r>
+        <w:rPr>
+          <w:rFonts w:ascii="Arial" w:hAnsi="Arial" w:cs="Arial" w:hint="eastAsia"/>
+          <w:color w:val="4F4F4F"/>
+          <w:shd w:val="clear" w:color="auto" w:fill="FFFFFF"/>
+        </w:rPr>
+        <w:t>删除</w:t>
+      </w:r>
+      <w:r>
+        <w:rPr>
+          <w:rFonts w:ascii="Arial" w:hAnsi="Arial" w:cs="Arial"/>
+          <w:color w:val="4F4F4F"/>
+          <w:shd w:val="clear" w:color="auto" w:fill="FFFFFF"/>
+        </w:rPr>
+        <w:t>没有上传</w:t>
+      </w:r>
+      <w:r>
+        <w:rPr>
+          <w:rFonts w:ascii="Arial" w:hAnsi="Arial" w:cs="Arial" w:hint="eastAsia"/>
+          <w:color w:val="4F4F4F"/>
+          <w:shd w:val="clear" w:color="auto" w:fill="FFFFFF"/>
+        </w:rPr>
+        <w:t>的</w:t>
+      </w:r>
+      <w:r>
+        <w:rPr>
+          <w:rFonts w:ascii="Arial" w:hAnsi="Arial" w:cs="Arial"/>
+          <w:color w:val="4F4F4F"/>
+          <w:shd w:val="clear" w:color="auto" w:fill="FFFFFF"/>
+        </w:rPr>
+        <w:t>文件</w:t>
+      </w:r>
+    </w:p>
+    <w:p>
+      <w:pPr>
+        <w:rPr>
+          <w:rFonts w:ascii="Arial" w:hAnsi="Arial" w:cs="Arial"/>
+          <w:color w:val="4F4F4F"/>
+          <w:shd w:val="clear" w:color="auto" w:fill="FFFFFF"/>
+        </w:rPr>
+      </w:pPr>
+      <w:r>
+        <w:rPr>
+          <w:rFonts w:ascii="Arial" w:hAnsi="Arial" w:cs="Arial"/>
+          <w:color w:val="4F4F4F"/>
+          <w:shd w:val="clear" w:color="auto" w:fill="FFFFFF"/>
+        </w:rPr>
+        <w:t>本地关联</w:t>
+      </w:r>
+      <w:r>
+        <w:rPr>
+          <w:rFonts w:ascii="Arial" w:hAnsi="Arial" w:cs="Arial"/>
+          <w:color w:val="4F4F4F"/>
+          <w:shd w:val="clear" w:color="auto" w:fill="FFFFFF"/>
+        </w:rPr>
+        <w:t>GitHub </w:t>
+      </w:r>
+      <w:r>
+        <w:rPr>
+          <w:rFonts w:ascii="Helvetica Neue" w:hAnsi="Helvetica Neue"/>
+          <w:color w:val="4F4F4F"/>
+          <w:shd w:val="clear" w:color="auto" w:fill="FFFFFF"/>
+        </w:rPr>
+        <w:t>运行</w:t>
+      </w:r>
+      <w:r>
+        <w:rPr>
+          <w:rFonts w:ascii="Arial" w:hAnsi="Arial" w:cs="Arial"/>
+          <w:color w:val="4F4F4F"/>
+          <w:shd w:val="clear" w:color="auto" w:fill="FFFFFF"/>
+        </w:rPr>
+        <w:t> git remote add origin </w:t>
+      </w:r>
+      <w:r>
+        <w:rPr>
+          <w:rFonts w:ascii="Arial" w:hAnsi="Arial" w:cs="Arial" w:hint="eastAsia"/>
+          <w:color w:val="4F4F4F"/>
+          <w:shd w:val="clear" w:color="auto" w:fill="FFFFFF"/>
+        </w:rPr>
+        <w:t>（</w:t>
+      </w:r>
+      <w:r>
+        <w:rPr>
+          <w:rFonts w:ascii="Helvetica Neue" w:hAnsi="Helvetica Neue" w:hint="eastAsia"/>
+          <w:color w:val="4F4F4F"/>
+          <w:shd w:val="clear" w:color="auto" w:fill="FFFFFF"/>
+        </w:rPr>
+        <w:t>git</w:t>
+      </w:r>
+      <w:r>
+        <w:rPr>
+          <w:rFonts w:ascii="Helvetica Neue" w:hAnsi="Helvetica Neue"/>
+          <w:color w:val="4F4F4F"/>
+          <w:shd w:val="clear" w:color="auto" w:fill="FFFFFF"/>
+        </w:rPr>
+        <w:t>hub</w:t>
+      </w:r>
+      <w:r>
+        <w:rPr>
+          <w:rFonts w:ascii="Helvetica Neue" w:hAnsi="Helvetica Neue" w:hint="eastAsia"/>
+          <w:color w:val="4F4F4F"/>
+          <w:shd w:val="clear" w:color="auto" w:fill="FFFFFF"/>
+        </w:rPr>
+        <w:t>中</w:t>
+      </w:r>
+      <w:r>
+        <w:rPr>
+          <w:rFonts w:ascii="Helvetica Neue" w:hAnsi="Helvetica Neue"/>
+          <w:color w:val="4F4F4F"/>
+          <w:shd w:val="clear" w:color="auto" w:fill="FFFFFF"/>
+        </w:rPr>
+        <w:t>的地址</w:t>
+      </w:r>
+      <w:r>
+        <w:rPr>
+          <w:rFonts w:ascii="Arial" w:hAnsi="Arial" w:cs="Arial" w:hint="eastAsia"/>
+          <w:color w:val="4F4F4F"/>
+          <w:shd w:val="clear" w:color="auto" w:fill="FFFFFF"/>
+        </w:rPr>
+        <w:t>）</w:t>
+      </w:r>
+    </w:p>
+    <w:p>
+      <w:pPr>
+        <w:rPr>
+          <w:rFonts w:ascii="Arial" w:hAnsi="Arial" w:cs="Arial"/>
+          <w:color w:val="4F4F4F"/>
+          <w:shd w:val="clear" w:color="auto" w:fill="FFFFFF"/>
+        </w:rPr>
+      </w:pPr>
+      <w:r>
+        <w:rPr>
+          <w:rFonts w:ascii="Arial" w:hAnsi="Arial" w:cs="Arial"/>
+          <w:color w:val="4F4F4F"/>
+          <w:shd w:val="clear" w:color="auto" w:fill="FFFFFF"/>
+        </w:rPr>
+        <w:t>git push -u origin master </w:t>
+      </w:r>
+      <w:r>
+        <w:rPr>
+          <w:rFonts w:ascii="Arial" w:hAnsi="Arial" w:cs="Arial" w:hint="eastAsia"/>
+          <w:color w:val="4F4F4F"/>
+          <w:shd w:val="clear" w:color="auto" w:fill="FFFFFF"/>
+        </w:rPr>
+        <w:t>查看</w:t>
+      </w:r>
+      <w:r>
+        <w:rPr>
+          <w:rFonts w:ascii="Arial" w:hAnsi="Arial" w:cs="Arial"/>
+          <w:color w:val="4F4F4F"/>
+          <w:shd w:val="clear" w:color="auto" w:fill="FFFFFF"/>
+        </w:rPr>
+        <w:t>是否关联成功</w:t>
+      </w:r>
+    </w:p>
+    <w:p>
+      <w:pPr>
+        <w:rPr>
+          <w:rFonts w:hint="eastAsia"/>
+        </w:rPr>
+      </w:pPr>
+      <w:r>
+        <w:rPr>
+          <w:rFonts w:ascii="Arial" w:hAnsi="Arial" w:cs="Arial"/>
+          <w:color w:val="4F4F4F"/>
+          <w:shd w:val="clear" w:color="auto" w:fill="FFFFFF"/>
+        </w:rPr>
+        <w:t>以后如果想更新文件到</w:t>
+      </w:r>
+      <w:r>
+        <w:rPr>
+          <w:rFonts w:ascii="Arial" w:hAnsi="Arial" w:cs="Arial"/>
+          <w:color w:val="4F4F4F"/>
+          <w:shd w:val="clear" w:color="auto" w:fill="FFFFFF"/>
+        </w:rPr>
+        <w:t>github </w:t>
+      </w:r>
+      <w:r>
+        <w:rPr>
+          <w:rFonts w:hint="eastAsia"/>
+          <w:color w:val="4F4F4F"/>
+          <w:shd w:val="clear" w:color="auto" w:fill="FFFFFF"/>
+        </w:rPr>
+        <w:t>提交</w:t>
+      </w:r>
+      <w:r>
+        <w:rPr>
+          <w:rFonts w:hint="eastAsia"/>
+          <w:color w:val="4F4F4F"/>
+          <w:shd w:val="clear" w:color="auto" w:fill="FFFFFF"/>
+        </w:rPr>
+        <w:t>（</w:t>
+      </w:r>
+      <w:r>
+        <w:rPr>
+          <w:rFonts w:ascii="Arial" w:hAnsi="Arial" w:cs="Arial"/>
+          <w:color w:val="4F4F4F"/>
+          <w:shd w:val="clear" w:color="auto" w:fill="FFFFFF"/>
+        </w:rPr>
+        <w:t> git commit -m "</w:t>
+      </w:r>
+      <w:r>
+        <w:rPr>
+          <w:rFonts w:ascii="Arial" w:hAnsi="Arial" w:cs="Arial"/>
+          <w:color w:val="4F4F4F"/>
+          <w:shd w:val="clear" w:color="auto" w:fill="FFFFFF"/>
+        </w:rPr>
+        <w:t>更新的信息</w:t>
+      </w:r>
+      <w:r>
+        <w:rPr>
+          <w:rFonts w:ascii="Arial" w:hAnsi="Arial" w:cs="Arial"/>
+          <w:color w:val="4F4F4F"/>
+          <w:shd w:val="clear" w:color="auto" w:fill="FFFFFF"/>
+        </w:rPr>
+        <w:t>"  </w:t>
+      </w:r>
+      <w:r>
+        <w:rPr>
+          <w:rFonts w:hint="eastAsia"/>
+          <w:color w:val="4F4F4F"/>
+          <w:shd w:val="clear" w:color="auto" w:fill="FFFFFF"/>
+        </w:rPr>
+        <w:t>来提交</w:t>
+      </w:r>
+      <w:r>
+        <w:rPr>
+          <w:rFonts w:hint="eastAsia"/>
+          <w:color w:val="4F4F4F"/>
+          <w:shd w:val="clear" w:color="auto" w:fill="FFFFFF"/>
+        </w:rPr>
+        <w:t>）</w:t>
+      </w:r>
+      <w:r>
+        <w:rPr>
+          <w:rFonts w:hint="eastAsia"/>
+          <w:color w:val="4F4F4F"/>
+          <w:shd w:val="clear" w:color="auto" w:fill="FFFFFF"/>
+        </w:rPr>
+        <w:t>完后输入 </w:t>
+      </w:r>
+      <w:r>
+        <w:rPr>
+          <w:rFonts w:ascii="Calibri" w:hAnsi="Calibri"/>
+          <w:color w:val="4F4F4F"/>
+          <w:shd w:val="clear" w:color="auto" w:fill="FFFFFF"/>
+        </w:rPr>
+        <w:t>git push</w:t>
+      </w:r>
+      <w:r>
+        <w:rPr>
+          <w:rFonts w:hint="eastAsia"/>
+          <w:color w:val="4F4F4F"/>
+          <w:shd w:val="clear" w:color="auto" w:fill="FFFFFF"/>
+        </w:rPr>
+        <w:t>就可以同步了</w:t>
       </w:r>
       <w:bookmarkStart w:id="0" w:name="_GoBack"/>
       <w:bookmarkEnd w:id="0"/>

--- a/需求分析.docx
+++ b/需求分析.docx
@@ -311,154 +311,452 @@
         </w:rPr>
         <w:t>名称：</w:t>
       </w:r>
-      <w:proofErr w:type="gramStart"/>
       <w:r>
         <w:rPr>
           <w:rFonts w:ascii="Arial" w:hAnsi="Arial" w:cs="Arial"/>
           <w:color w:val="4F4F4F"/>
           <w:shd w:val="clear" w:color="auto" w:fill="F5F5F5"/>
         </w:rPr>
+        <w:t>git config --global core.quotepath false</w:t>
+      </w:r>
+    </w:p>
+    <w:p>
+      <w:pPr>
+        <w:rPr>
+          <w:rFonts w:ascii="Arial" w:hAnsi="Arial" w:cs="Arial"/>
+          <w:color w:val="4F4F4F"/>
+          <w:shd w:val="clear" w:color="auto" w:fill="F5F5F5"/>
+        </w:rPr>
+      </w:pPr>
+      <w:r>
+        <w:rPr>
+          <w:rFonts w:ascii="Arial" w:hAnsi="Arial" w:cs="Arial" w:hint="eastAsia"/>
+          <w:color w:val="4F4F4F"/>
+          <w:shd w:val="clear" w:color="auto" w:fill="F5F5F5"/>
+        </w:rPr>
+        <w:t>上传</w:t>
+      </w:r>
+      <w:r>
+        <w:rPr>
+          <w:rFonts w:ascii="Arial" w:hAnsi="Arial" w:cs="Arial"/>
+          <w:color w:val="4F4F4F"/>
+          <w:shd w:val="clear" w:color="auto" w:fill="F5F5F5"/>
+        </w:rPr>
+        <w:t>文件</w:t>
+      </w:r>
+      <w:r>
+        <w:rPr>
+          <w:rFonts w:ascii="Arial" w:hAnsi="Arial" w:cs="Arial"/>
+          <w:color w:val="4F4F4F"/>
+          <w:shd w:val="clear" w:color="auto" w:fill="F5F5F5"/>
+        </w:rPr>
+        <w:t xml:space="preserve"> git add “</w:t>
+      </w:r>
+      <w:r>
+        <w:rPr>
+          <w:rFonts w:ascii="Arial" w:hAnsi="Arial" w:cs="Arial" w:hint="eastAsia"/>
+          <w:color w:val="4F4F4F"/>
+          <w:shd w:val="clear" w:color="auto" w:fill="F5F5F5"/>
+        </w:rPr>
+        <w:t>文件</w:t>
+      </w:r>
+      <w:r>
+        <w:rPr>
+          <w:rFonts w:ascii="Arial" w:hAnsi="Arial" w:cs="Arial"/>
+          <w:color w:val="4F4F4F"/>
+          <w:shd w:val="clear" w:color="auto" w:fill="F5F5F5"/>
+        </w:rPr>
+        <w:t>名称</w:t>
+      </w:r>
+      <w:r>
+        <w:rPr>
+          <w:rFonts w:ascii="Arial" w:hAnsi="Arial" w:cs="Arial"/>
+          <w:color w:val="4F4F4F"/>
+          <w:shd w:val="clear" w:color="auto" w:fill="F5F5F5"/>
+        </w:rPr>
+        <w:t>”</w:t>
+      </w:r>
+      <w:r>
+        <w:rPr>
+          <w:rFonts w:ascii="Arial" w:hAnsi="Arial" w:cs="Arial" w:hint="eastAsia"/>
+          <w:color w:val="4F4F4F"/>
+          <w:shd w:val="clear" w:color="auto" w:fill="F5F5F5"/>
+        </w:rPr>
+        <w:t>或者</w:t>
+      </w:r>
+      <w:r>
+        <w:rPr>
+          <w:rFonts w:ascii="Arial" w:hAnsi="Arial" w:cs="Arial"/>
+          <w:color w:val="4F4F4F"/>
+          <w:shd w:val="clear" w:color="auto" w:fill="F5F5F5"/>
+        </w:rPr>
+        <w:t>git add –</w:t>
+      </w:r>
+      <w:r>
+        <w:rPr>
+          <w:rFonts w:ascii="Arial" w:hAnsi="Arial" w:cs="Arial"/>
+          <w:color w:val="4F4F4F"/>
+          <w:shd w:val="clear" w:color="auto" w:fill="F5F5F5"/>
+        </w:rPr>
+        <w:t>A</w:t>
+      </w:r>
+      <w:r>
+        <w:rPr>
+          <w:rFonts w:ascii="Arial" w:hAnsi="Arial" w:cs="Arial" w:hint="eastAsia"/>
+          <w:color w:val="4F4F4F"/>
+          <w:shd w:val="clear" w:color="auto" w:fill="F5F5F5"/>
+        </w:rPr>
+        <w:t>上传</w:t>
+      </w:r>
+      <w:r>
+        <w:rPr>
+          <w:rFonts w:ascii="Arial" w:hAnsi="Arial" w:cs="Arial"/>
+          <w:color w:val="4F4F4F"/>
+          <w:shd w:val="clear" w:color="auto" w:fill="F5F5F5"/>
+        </w:rPr>
+        <w:t>当前目录下所有文件</w:t>
+      </w:r>
+    </w:p>
+    <w:p>
+      <w:pPr>
+        <w:rPr>
+          <w:color w:val="4F4F4F"/>
+          <w:shd w:val="clear" w:color="auto" w:fill="FFFFFF"/>
+        </w:rPr>
+      </w:pPr>
+      <w:r>
+        <w:rPr>
+          <w:rFonts w:ascii="Arial" w:hAnsi="Arial" w:cs="Arial"/>
+          <w:color w:val="4F4F4F"/>
+          <w:shd w:val="clear" w:color="auto" w:fill="FFFFFF"/>
+        </w:rPr>
+        <w:t>可以</w:t>
+      </w:r>
+      <w:r>
+        <w:rPr>
+          <w:rFonts w:ascii="Arial" w:hAnsi="Arial" w:cs="Arial"/>
+          <w:color w:val="4F4F4F"/>
+          <w:shd w:val="clear" w:color="auto" w:fill="FFFFFF"/>
+        </w:rPr>
+        <w:t> git commit -m "</w:t>
+      </w:r>
+      <w:r>
+        <w:rPr>
+          <w:rFonts w:ascii="Arial" w:hAnsi="Arial" w:cs="Arial"/>
+          <w:color w:val="4F4F4F"/>
+          <w:shd w:val="clear" w:color="auto" w:fill="FFFFFF"/>
+        </w:rPr>
+        <w:t>更新的信息</w:t>
+      </w:r>
+      <w:r>
+        <w:rPr>
+          <w:rFonts w:ascii="Arial" w:hAnsi="Arial" w:cs="Arial"/>
+          <w:color w:val="4F4F4F"/>
+          <w:shd w:val="clear" w:color="auto" w:fill="FFFFFF"/>
+        </w:rPr>
+        <w:t>"  </w:t>
+      </w:r>
+      <w:r>
+        <w:rPr>
+          <w:rFonts w:hint="eastAsia"/>
+          <w:color w:val="4F4F4F"/>
+          <w:shd w:val="clear" w:color="auto" w:fill="FFFFFF"/>
+        </w:rPr>
+        <w:t>来提交</w:t>
+      </w:r>
+    </w:p>
+    <w:p>
+      <w:pPr>
+        <w:rPr>
+          <w:color w:val="4F4F4F"/>
+          <w:shd w:val="clear" w:color="auto" w:fill="FFFFFF"/>
+        </w:rPr>
+      </w:pPr>
+      <w:r>
+        <w:rPr>
+          <w:color w:val="4F4F4F"/>
+          <w:shd w:val="clear" w:color="auto" w:fill="FFFFFF"/>
+        </w:rPr>
+        <w:t>G</w:t>
+      </w:r>
+      <w:r>
+        <w:rPr>
+          <w:rFonts w:hint="eastAsia"/>
+          <w:color w:val="4F4F4F"/>
+          <w:shd w:val="clear" w:color="auto" w:fill="FFFFFF"/>
+        </w:rPr>
+        <w:t>it</w:t>
+      </w:r>
+      <w:r>
+        <w:rPr>
+          <w:color w:val="4F4F4F"/>
+          <w:shd w:val="clear" w:color="auto" w:fill="FFFFFF"/>
+        </w:rPr>
+        <w:t xml:space="preserve"> log查看日志</w:t>
+      </w:r>
+    </w:p>
+    <w:p>
+      <w:pPr>
+        <w:rPr>
+          <w:color w:val="4F4F4F"/>
+          <w:shd w:val="clear" w:color="auto" w:fill="FFFFFF"/>
+        </w:rPr>
+      </w:pPr>
+      <w:r>
+        <w:rPr>
+          <w:color w:val="4F4F4F"/>
+          <w:shd w:val="clear" w:color="auto" w:fill="FFFFFF"/>
+        </w:rPr>
+        <w:t>G</w:t>
+      </w:r>
+      <w:r>
+        <w:rPr>
+          <w:rFonts w:hint="eastAsia"/>
+          <w:color w:val="4F4F4F"/>
+          <w:shd w:val="clear" w:color="auto" w:fill="FFFFFF"/>
+        </w:rPr>
+        <w:t xml:space="preserve">it </w:t>
+      </w:r>
+      <w:r>
+        <w:rPr>
+          <w:color w:val="4F4F4F"/>
+          <w:shd w:val="clear" w:color="auto" w:fill="FFFFFF"/>
+        </w:rPr>
+        <w:t xml:space="preserve">reset –hard </w:t>
+      </w:r>
+      <w:r>
+        <w:rPr>
+          <w:rFonts w:ascii="Arial" w:hAnsi="Arial" w:cs="Arial"/>
+          <w:color w:val="4F4F4F"/>
+          <w:shd w:val="clear" w:color="auto" w:fill="FFFFFF"/>
+        </w:rPr>
+        <w:t>版本号前</w:t>
+      </w:r>
+      <w:r>
+        <w:rPr>
+          <w:rFonts w:ascii="Arial" w:hAnsi="Arial" w:cs="Arial"/>
+          <w:color w:val="4F4F4F"/>
+          <w:shd w:val="clear" w:color="auto" w:fill="FFFFFF"/>
+        </w:rPr>
+        <w:t>7</w:t>
+      </w:r>
+      <w:r>
+        <w:rPr>
+          <w:rFonts w:hint="eastAsia"/>
+          <w:color w:val="4F4F4F"/>
+          <w:shd w:val="clear" w:color="auto" w:fill="FFFFFF"/>
+        </w:rPr>
+        <w:t>位    版本</w:t>
+      </w:r>
+      <w:r>
+        <w:rPr>
+          <w:color w:val="4F4F4F"/>
+          <w:shd w:val="clear" w:color="auto" w:fill="FFFFFF"/>
+        </w:rPr>
+        <w:t>回退</w:t>
+      </w:r>
+    </w:p>
+    <w:p>
+      <w:pPr>
+        <w:rPr>
+          <w:rFonts w:ascii="Arial" w:hAnsi="Arial" w:cs="Arial"/>
+          <w:color w:val="4F4F4F"/>
+          <w:shd w:val="clear" w:color="auto" w:fill="FFFFFF"/>
+        </w:rPr>
+      </w:pPr>
+      <w:r>
+        <w:rPr>
+          <w:rFonts w:ascii="Arial" w:hAnsi="Arial" w:cs="Arial"/>
+          <w:color w:val="4F4F4F"/>
+          <w:shd w:val="clear" w:color="auto" w:fill="FFFFFF"/>
+        </w:rPr>
+        <w:t xml:space="preserve">git clean -xf  </w:t>
+      </w:r>
+      <w:r>
+        <w:rPr>
+          <w:rFonts w:ascii="Arial" w:hAnsi="Arial" w:cs="Arial" w:hint="eastAsia"/>
+          <w:color w:val="4F4F4F"/>
+          <w:shd w:val="clear" w:color="auto" w:fill="FFFFFF"/>
+        </w:rPr>
+        <w:t>删除</w:t>
+      </w:r>
+      <w:r>
+        <w:rPr>
+          <w:rFonts w:ascii="Arial" w:hAnsi="Arial" w:cs="Arial"/>
+          <w:color w:val="4F4F4F"/>
+          <w:shd w:val="clear" w:color="auto" w:fill="FFFFFF"/>
+        </w:rPr>
+        <w:t>没有上传</w:t>
+      </w:r>
+      <w:r>
+        <w:rPr>
+          <w:rFonts w:ascii="Arial" w:hAnsi="Arial" w:cs="Arial" w:hint="eastAsia"/>
+          <w:color w:val="4F4F4F"/>
+          <w:shd w:val="clear" w:color="auto" w:fill="FFFFFF"/>
+        </w:rPr>
+        <w:t>的</w:t>
+      </w:r>
+      <w:r>
+        <w:rPr>
+          <w:rFonts w:ascii="Arial" w:hAnsi="Arial" w:cs="Arial"/>
+          <w:color w:val="4F4F4F"/>
+          <w:shd w:val="clear" w:color="auto" w:fill="FFFFFF"/>
+        </w:rPr>
+        <w:t>文件</w:t>
+      </w:r>
+    </w:p>
+    <w:p>
+      <w:pPr>
+        <w:rPr>
+          <w:rFonts w:ascii="Arial" w:hAnsi="Arial" w:cs="Arial"/>
+          <w:color w:val="4F4F4F"/>
+          <w:shd w:val="clear" w:color="auto" w:fill="FFFFFF"/>
+        </w:rPr>
+      </w:pPr>
+      <w:r>
+        <w:rPr>
+          <w:rFonts w:ascii="Arial" w:hAnsi="Arial" w:cs="Arial"/>
+          <w:color w:val="4F4F4F"/>
+          <w:shd w:val="clear" w:color="auto" w:fill="FFFFFF"/>
+        </w:rPr>
+        <w:t>本地关联</w:t>
+      </w:r>
+      <w:r>
+        <w:rPr>
+          <w:rFonts w:ascii="Arial" w:hAnsi="Arial" w:cs="Arial"/>
+          <w:color w:val="4F4F4F"/>
+          <w:shd w:val="clear" w:color="auto" w:fill="FFFFFF"/>
+        </w:rPr>
+        <w:t>GitHub </w:t>
+      </w:r>
+      <w:r>
+        <w:rPr>
+          <w:rFonts w:ascii="Helvetica Neue" w:hAnsi="Helvetica Neue"/>
+          <w:color w:val="4F4F4F"/>
+          <w:shd w:val="clear" w:color="auto" w:fill="FFFFFF"/>
+        </w:rPr>
+        <w:t>运行</w:t>
+      </w:r>
+      <w:r>
+        <w:rPr>
+          <w:rFonts w:ascii="Arial" w:hAnsi="Arial" w:cs="Arial"/>
+          <w:color w:val="4F4F4F"/>
+          <w:shd w:val="clear" w:color="auto" w:fill="FFFFFF"/>
+        </w:rPr>
+        <w:t> git remote add origin </w:t>
+      </w:r>
+      <w:r>
+        <w:rPr>
+          <w:rFonts w:ascii="Arial" w:hAnsi="Arial" w:cs="Arial" w:hint="eastAsia"/>
+          <w:color w:val="4F4F4F"/>
+          <w:shd w:val="clear" w:color="auto" w:fill="FFFFFF"/>
+        </w:rPr>
+        <w:t>（</w:t>
+      </w:r>
+      <w:r>
+        <w:rPr>
+          <w:rFonts w:ascii="Helvetica Neue" w:hAnsi="Helvetica Neue" w:hint="eastAsia"/>
+          <w:color w:val="4F4F4F"/>
+          <w:shd w:val="clear" w:color="auto" w:fill="FFFFFF"/>
+        </w:rPr>
         <w:t>git</w:t>
       </w:r>
-      <w:proofErr w:type="gramEnd"/>
-      <w:r>
-        <w:rPr>
-          <w:rFonts w:ascii="Arial" w:hAnsi="Arial" w:cs="Arial"/>
-          <w:color w:val="4F4F4F"/>
-          <w:shd w:val="clear" w:color="auto" w:fill="F5F5F5"/>
-        </w:rPr>
-        <w:t xml:space="preserve"> config --global core.quotepath false</w:t>
-      </w:r>
-    </w:p>
-    <w:p>
-      <w:pPr>
-        <w:rPr>
-          <w:rFonts w:ascii="Arial" w:hAnsi="Arial" w:cs="Arial"/>
-          <w:color w:val="4F4F4F"/>
-          <w:shd w:val="clear" w:color="auto" w:fill="F5F5F5"/>
-        </w:rPr>
-      </w:pPr>
+      <w:r>
+        <w:rPr>
+          <w:rFonts w:ascii="Helvetica Neue" w:hAnsi="Helvetica Neue"/>
+          <w:color w:val="4F4F4F"/>
+          <w:shd w:val="clear" w:color="auto" w:fill="FFFFFF"/>
+        </w:rPr>
+        <w:t>hub</w:t>
+      </w:r>
+      <w:r>
+        <w:rPr>
+          <w:rFonts w:ascii="Helvetica Neue" w:hAnsi="Helvetica Neue" w:hint="eastAsia"/>
+          <w:color w:val="4F4F4F"/>
+          <w:shd w:val="clear" w:color="auto" w:fill="FFFFFF"/>
+        </w:rPr>
+        <w:t>中</w:t>
+      </w:r>
+      <w:r>
+        <w:rPr>
+          <w:rFonts w:ascii="Helvetica Neue" w:hAnsi="Helvetica Neue"/>
+          <w:color w:val="4F4F4F"/>
+          <w:shd w:val="clear" w:color="auto" w:fill="FFFFFF"/>
+        </w:rPr>
+        <w:t>的地址</w:t>
+      </w:r>
       <w:r>
         <w:rPr>
           <w:rFonts w:ascii="Arial" w:hAnsi="Arial" w:cs="Arial" w:hint="eastAsia"/>
           <w:color w:val="4F4F4F"/>
-          <w:shd w:val="clear" w:color="auto" w:fill="F5F5F5"/>
-        </w:rPr>
-        <w:t>上传</w:t>
-      </w:r>
-      <w:r>
-        <w:rPr>
-          <w:rFonts w:ascii="Arial" w:hAnsi="Arial" w:cs="Arial"/>
-          <w:color w:val="4F4F4F"/>
-          <w:shd w:val="clear" w:color="auto" w:fill="F5F5F5"/>
-        </w:rPr>
-        <w:t>文件</w:t>
-      </w:r>
-      <w:r>
-        <w:rPr>
-          <w:rFonts w:ascii="Arial" w:hAnsi="Arial" w:cs="Arial"/>
-          <w:color w:val="4F4F4F"/>
-          <w:shd w:val="clear" w:color="auto" w:fill="F5F5F5"/>
-        </w:rPr>
-        <w:t xml:space="preserve"> git add “</w:t>
+          <w:shd w:val="clear" w:color="auto" w:fill="FFFFFF"/>
+        </w:rPr>
+        <w:t>）</w:t>
+      </w:r>
+    </w:p>
+    <w:p>
+      <w:pPr>
+        <w:rPr>
+          <w:rFonts w:ascii="Arial" w:hAnsi="Arial" w:cs="Arial"/>
+          <w:color w:val="4F4F4F"/>
+          <w:shd w:val="clear" w:color="auto" w:fill="FFFFFF"/>
+        </w:rPr>
+      </w:pPr>
+      <w:r>
+        <w:rPr>
+          <w:rFonts w:ascii="Arial" w:hAnsi="Arial" w:cs="Arial"/>
+          <w:color w:val="4F4F4F"/>
+          <w:shd w:val="clear" w:color="auto" w:fill="FFFFFF"/>
+        </w:rPr>
+        <w:t>git push -u origin master </w:t>
       </w:r>
       <w:r>
         <w:rPr>
           <w:rFonts w:ascii="Arial" w:hAnsi="Arial" w:cs="Arial" w:hint="eastAsia"/>
           <w:color w:val="4F4F4F"/>
-          <w:shd w:val="clear" w:color="auto" w:fill="F5F5F5"/>
-        </w:rPr>
-        <w:t>文件</w:t>
-      </w:r>
-      <w:r>
-        <w:rPr>
-          <w:rFonts w:ascii="Arial" w:hAnsi="Arial" w:cs="Arial"/>
-          <w:color w:val="4F4F4F"/>
-          <w:shd w:val="clear" w:color="auto" w:fill="F5F5F5"/>
-        </w:rPr>
-        <w:t>名称</w:t>
-      </w:r>
-      <w:r>
-        <w:rPr>
-          <w:rFonts w:ascii="Arial" w:hAnsi="Arial" w:cs="Arial"/>
-          <w:color w:val="4F4F4F"/>
-          <w:shd w:val="clear" w:color="auto" w:fill="F5F5F5"/>
-        </w:rPr>
-        <w:t>”</w:t>
-      </w:r>
-      <w:r>
-        <w:rPr>
-          <w:rFonts w:ascii="Arial" w:hAnsi="Arial" w:cs="Arial" w:hint="eastAsia"/>
-          <w:color w:val="4F4F4F"/>
-          <w:shd w:val="clear" w:color="auto" w:fill="F5F5F5"/>
-        </w:rPr>
-        <w:t>或者</w:t>
-      </w:r>
-      <w:r>
-        <w:rPr>
-          <w:rFonts w:ascii="Arial" w:hAnsi="Arial" w:cs="Arial"/>
-          <w:color w:val="4F4F4F"/>
-          <w:shd w:val="clear" w:color="auto" w:fill="F5F5F5"/>
-        </w:rPr>
-        <w:t>git add –</w:t>
-      </w:r>
-      <w:r>
-        <w:rPr>
-          <w:rFonts w:ascii="Arial" w:hAnsi="Arial" w:cs="Arial"/>
-          <w:color w:val="4F4F4F"/>
-          <w:shd w:val="clear" w:color="auto" w:fill="F5F5F5"/>
-        </w:rPr>
-        <w:t>A</w:t>
-      </w:r>
-      <w:r>
-        <w:rPr>
-          <w:rFonts w:ascii="Arial" w:hAnsi="Arial" w:cs="Arial" w:hint="eastAsia"/>
-          <w:color w:val="4F4F4F"/>
-          <w:shd w:val="clear" w:color="auto" w:fill="F5F5F5"/>
-        </w:rPr>
-        <w:t>上</w:t>
-      </w:r>
-      <w:proofErr w:type="gramStart"/>
-      <w:r>
-        <w:rPr>
-          <w:rFonts w:ascii="Arial" w:hAnsi="Arial" w:cs="Arial" w:hint="eastAsia"/>
-          <w:color w:val="4F4F4F"/>
-          <w:shd w:val="clear" w:color="auto" w:fill="F5F5F5"/>
-        </w:rPr>
-        <w:t>传</w:t>
-      </w:r>
-      <w:r>
-        <w:rPr>
-          <w:rFonts w:ascii="Arial" w:hAnsi="Arial" w:cs="Arial"/>
-          <w:color w:val="4F4F4F"/>
-          <w:shd w:val="clear" w:color="auto" w:fill="F5F5F5"/>
-        </w:rPr>
-        <w:t>当前</w:t>
-      </w:r>
-      <w:proofErr w:type="gramEnd"/>
-      <w:r>
-        <w:rPr>
-          <w:rFonts w:ascii="Arial" w:hAnsi="Arial" w:cs="Arial"/>
-          <w:color w:val="4F4F4F"/>
-          <w:shd w:val="clear" w:color="auto" w:fill="F5F5F5"/>
-        </w:rPr>
-        <w:t>目录下所有文件</w:t>
-      </w:r>
-    </w:p>
-    <w:p>
-      <w:pPr>
-        <w:rPr>
-          <w:color w:val="4F4F4F"/>
-          <w:shd w:val="clear" w:color="auto" w:fill="FFFFFF"/>
-        </w:rPr>
-      </w:pPr>
-      <w:r>
-        <w:rPr>
-          <w:rFonts w:ascii="Arial" w:hAnsi="Arial" w:cs="Arial"/>
-          <w:color w:val="4F4F4F"/>
-          <w:shd w:val="clear" w:color="auto" w:fill="FFFFFF"/>
-        </w:rPr>
-        <w:t>可以</w:t>
+          <w:shd w:val="clear" w:color="auto" w:fill="FFFFFF"/>
+        </w:rPr>
+        <w:t>查看</w:t>
+      </w:r>
+      <w:r>
+        <w:rPr>
+          <w:rFonts w:ascii="Arial" w:hAnsi="Arial" w:cs="Arial"/>
+          <w:color w:val="4F4F4F"/>
+          <w:shd w:val="clear" w:color="auto" w:fill="FFFFFF"/>
+        </w:rPr>
+        <w:t>是否关联成功</w:t>
+      </w:r>
+    </w:p>
+    <w:p>
+      <w:pPr>
+        <w:rPr>
+          <w:color w:val="4F4F4F"/>
+          <w:shd w:val="clear" w:color="auto" w:fill="FFFFFF"/>
+        </w:rPr>
+      </w:pPr>
+      <w:r>
+        <w:rPr>
+          <w:rFonts w:ascii="Arial" w:hAnsi="Arial" w:cs="Arial"/>
+          <w:color w:val="4F4F4F"/>
+          <w:shd w:val="clear" w:color="auto" w:fill="FFFFFF"/>
+        </w:rPr>
+        <w:t>以后如果想更新文件到</w:t>
+      </w:r>
+      <w:r>
+        <w:rPr>
+          <w:rFonts w:ascii="Arial" w:hAnsi="Arial" w:cs="Arial"/>
+          <w:color w:val="4F4F4F"/>
+          <w:shd w:val="clear" w:color="auto" w:fill="FFFFFF"/>
+        </w:rPr>
+        <w:t>github </w:t>
+      </w:r>
+      <w:r>
+        <w:rPr>
+          <w:rFonts w:hint="eastAsia"/>
+          <w:color w:val="4F4F4F"/>
+          <w:shd w:val="clear" w:color="auto" w:fill="FFFFFF"/>
+        </w:rPr>
+        <w:t>提交（</w:t>
       </w:r>
       <w:r>
         <w:rPr>
@@ -490,391 +788,187 @@
           <w:color w:val="4F4F4F"/>
           <w:shd w:val="clear" w:color="auto" w:fill="FFFFFF"/>
         </w:rPr>
-        <w:t>来提交</w:t>
-      </w:r>
-    </w:p>
-    <w:p>
-      <w:pPr>
-        <w:rPr>
-          <w:color w:val="4F4F4F"/>
-          <w:shd w:val="clear" w:color="auto" w:fill="FFFFFF"/>
-        </w:rPr>
-      </w:pPr>
-      <w:r>
-        <w:rPr>
-          <w:color w:val="4F4F4F"/>
-          <w:shd w:val="clear" w:color="auto" w:fill="FFFFFF"/>
-        </w:rPr>
-        <w:t>G</w:t>
-      </w:r>
-      <w:r>
-        <w:rPr>
-          <w:rFonts w:hint="eastAsia"/>
-          <w:color w:val="4F4F4F"/>
-          <w:shd w:val="clear" w:color="auto" w:fill="FFFFFF"/>
-        </w:rPr>
-        <w:t>it</w:t>
-      </w:r>
-      <w:r>
-        <w:rPr>
-          <w:color w:val="4F4F4F"/>
-          <w:shd w:val="clear" w:color="auto" w:fill="FFFFFF"/>
-        </w:rPr>
-        <w:t xml:space="preserve"> log查看日志</w:t>
-      </w:r>
-    </w:p>
-    <w:p>
-      <w:pPr>
-        <w:rPr>
-          <w:color w:val="4F4F4F"/>
-          <w:shd w:val="clear" w:color="auto" w:fill="FFFFFF"/>
-        </w:rPr>
-      </w:pPr>
-      <w:r>
-        <w:rPr>
-          <w:color w:val="4F4F4F"/>
-          <w:shd w:val="clear" w:color="auto" w:fill="FFFFFF"/>
-        </w:rPr>
-        <w:t>G</w:t>
-      </w:r>
-      <w:r>
-        <w:rPr>
-          <w:rFonts w:hint="eastAsia"/>
-          <w:color w:val="4F4F4F"/>
-          <w:shd w:val="clear" w:color="auto" w:fill="FFFFFF"/>
-        </w:rPr>
-        <w:t xml:space="preserve">it </w:t>
-      </w:r>
-      <w:r>
-        <w:rPr>
-          <w:color w:val="4F4F4F"/>
-          <w:shd w:val="clear" w:color="auto" w:fill="FFFFFF"/>
-        </w:rPr>
-        <w:t xml:space="preserve">reset –hard </w:t>
-      </w:r>
-      <w:r>
-        <w:rPr>
-          <w:rFonts w:ascii="Arial" w:hAnsi="Arial" w:cs="Arial"/>
-          <w:color w:val="4F4F4F"/>
-          <w:shd w:val="clear" w:color="auto" w:fill="FFFFFF"/>
-        </w:rPr>
-        <w:t>版本号前</w:t>
-      </w:r>
-      <w:r>
-        <w:rPr>
-          <w:rFonts w:ascii="Arial" w:hAnsi="Arial" w:cs="Arial"/>
-          <w:color w:val="4F4F4F"/>
-          <w:shd w:val="clear" w:color="auto" w:fill="FFFFFF"/>
-        </w:rPr>
-        <w:t>7</w:t>
-      </w:r>
-      <w:r>
-        <w:rPr>
-          <w:rFonts w:hint="eastAsia"/>
-          <w:color w:val="4F4F4F"/>
-          <w:shd w:val="clear" w:color="auto" w:fill="FFFFFF"/>
-        </w:rPr>
-        <w:t>位</w:t>
-      </w:r>
-      <w:r>
-        <w:rPr>
-          <w:rFonts w:hint="eastAsia"/>
-          <w:color w:val="4F4F4F"/>
-          <w:shd w:val="clear" w:color="auto" w:fill="FFFFFF"/>
-        </w:rPr>
-        <w:t xml:space="preserve">    版本</w:t>
-      </w:r>
-      <w:r>
-        <w:rPr>
-          <w:color w:val="4F4F4F"/>
-          <w:shd w:val="clear" w:color="auto" w:fill="FFFFFF"/>
-        </w:rPr>
-        <w:t>回退</w:t>
-      </w:r>
-    </w:p>
-    <w:p>
-      <w:pPr>
-        <w:rPr>
-          <w:rFonts w:ascii="Arial" w:hAnsi="Arial" w:cs="Arial"/>
-          <w:color w:val="4F4F4F"/>
-          <w:shd w:val="clear" w:color="auto" w:fill="FFFFFF"/>
-        </w:rPr>
-      </w:pPr>
-      <w:r>
-        <w:rPr>
-          <w:rFonts w:ascii="Arial" w:hAnsi="Arial" w:cs="Arial"/>
-          <w:color w:val="4F4F4F"/>
-          <w:shd w:val="clear" w:color="auto" w:fill="FFFFFF"/>
-        </w:rPr>
-        <w:t>git clean -xf </w:t>
-      </w:r>
-      <w:r>
-        <w:rPr>
-          <w:rFonts w:ascii="Arial" w:hAnsi="Arial" w:cs="Arial"/>
-          <w:color w:val="4F4F4F"/>
-          <w:shd w:val="clear" w:color="auto" w:fill="FFFFFF"/>
-        </w:rPr>
-        <w:t xml:space="preserve"> </w:t>
-      </w:r>
-      <w:r>
-        <w:rPr>
-          <w:rFonts w:ascii="Arial" w:hAnsi="Arial" w:cs="Arial" w:hint="eastAsia"/>
-          <w:color w:val="4F4F4F"/>
-          <w:shd w:val="clear" w:color="auto" w:fill="FFFFFF"/>
-        </w:rPr>
-        <w:t>删除</w:t>
-      </w:r>
-      <w:r>
-        <w:rPr>
-          <w:rFonts w:ascii="Arial" w:hAnsi="Arial" w:cs="Arial"/>
-          <w:color w:val="4F4F4F"/>
-          <w:shd w:val="clear" w:color="auto" w:fill="FFFFFF"/>
-        </w:rPr>
-        <w:t>没有上传</w:t>
-      </w:r>
-      <w:r>
-        <w:rPr>
-          <w:rFonts w:ascii="Arial" w:hAnsi="Arial" w:cs="Arial" w:hint="eastAsia"/>
-          <w:color w:val="4F4F4F"/>
-          <w:shd w:val="clear" w:color="auto" w:fill="FFFFFF"/>
-        </w:rPr>
-        <w:t>的</w:t>
-      </w:r>
-      <w:r>
-        <w:rPr>
-          <w:rFonts w:ascii="Arial" w:hAnsi="Arial" w:cs="Arial"/>
-          <w:color w:val="4F4F4F"/>
-          <w:shd w:val="clear" w:color="auto" w:fill="FFFFFF"/>
-        </w:rPr>
-        <w:t>文件</w:t>
-      </w:r>
-    </w:p>
-    <w:p>
-      <w:pPr>
-        <w:rPr>
-          <w:rFonts w:ascii="Arial" w:hAnsi="Arial" w:cs="Arial"/>
-          <w:color w:val="4F4F4F"/>
-          <w:shd w:val="clear" w:color="auto" w:fill="FFFFFF"/>
-        </w:rPr>
-      </w:pPr>
-      <w:r>
-        <w:rPr>
-          <w:rFonts w:ascii="Arial" w:hAnsi="Arial" w:cs="Arial"/>
-          <w:color w:val="4F4F4F"/>
-          <w:shd w:val="clear" w:color="auto" w:fill="FFFFFF"/>
-        </w:rPr>
-        <w:t>本地关联</w:t>
-      </w:r>
-      <w:r>
-        <w:rPr>
-          <w:rFonts w:ascii="Arial" w:hAnsi="Arial" w:cs="Arial"/>
-          <w:color w:val="4F4F4F"/>
-          <w:shd w:val="clear" w:color="auto" w:fill="FFFFFF"/>
-        </w:rPr>
-        <w:t>GitHub </w:t>
-      </w:r>
-      <w:r>
-        <w:rPr>
-          <w:rFonts w:ascii="Helvetica Neue" w:hAnsi="Helvetica Neue"/>
-          <w:color w:val="4F4F4F"/>
-          <w:shd w:val="clear" w:color="auto" w:fill="FFFFFF"/>
-        </w:rPr>
-        <w:t>运行</w:t>
-      </w:r>
-      <w:r>
-        <w:rPr>
-          <w:rFonts w:ascii="Arial" w:hAnsi="Arial" w:cs="Arial"/>
-          <w:color w:val="4F4F4F"/>
-          <w:shd w:val="clear" w:color="auto" w:fill="FFFFFF"/>
-        </w:rPr>
-        <w:t> git remote add origin </w:t>
-      </w:r>
-      <w:r>
-        <w:rPr>
-          <w:rFonts w:ascii="Arial" w:hAnsi="Arial" w:cs="Arial" w:hint="eastAsia"/>
-          <w:color w:val="4F4F4F"/>
-          <w:shd w:val="clear" w:color="auto" w:fill="FFFFFF"/>
-        </w:rPr>
-        <w:t>（</w:t>
-      </w:r>
-      <w:r>
-        <w:rPr>
-          <w:rFonts w:ascii="Helvetica Neue" w:hAnsi="Helvetica Neue" w:hint="eastAsia"/>
-          <w:color w:val="4F4F4F"/>
-          <w:shd w:val="clear" w:color="auto" w:fill="FFFFFF"/>
-        </w:rPr>
-        <w:t>git</w:t>
-      </w:r>
-      <w:r>
-        <w:rPr>
-          <w:rFonts w:ascii="Helvetica Neue" w:hAnsi="Helvetica Neue"/>
-          <w:color w:val="4F4F4F"/>
-          <w:shd w:val="clear" w:color="auto" w:fill="FFFFFF"/>
-        </w:rPr>
-        <w:t>hub</w:t>
-      </w:r>
-      <w:r>
-        <w:rPr>
-          <w:rFonts w:ascii="Helvetica Neue" w:hAnsi="Helvetica Neue" w:hint="eastAsia"/>
-          <w:color w:val="4F4F4F"/>
-          <w:shd w:val="clear" w:color="auto" w:fill="FFFFFF"/>
-        </w:rPr>
-        <w:t>中</w:t>
-      </w:r>
-      <w:r>
-        <w:rPr>
-          <w:rFonts w:ascii="Helvetica Neue" w:hAnsi="Helvetica Neue"/>
-          <w:color w:val="4F4F4F"/>
-          <w:shd w:val="clear" w:color="auto" w:fill="FFFFFF"/>
-        </w:rPr>
-        <w:t>的地址</w:t>
-      </w:r>
-      <w:r>
-        <w:rPr>
-          <w:rFonts w:ascii="Arial" w:hAnsi="Arial" w:cs="Arial" w:hint="eastAsia"/>
-          <w:color w:val="4F4F4F"/>
-          <w:shd w:val="clear" w:color="auto" w:fill="FFFFFF"/>
-        </w:rPr>
-        <w:t>）</w:t>
-      </w:r>
-    </w:p>
-    <w:p>
-      <w:pPr>
-        <w:rPr>
-          <w:rFonts w:ascii="Arial" w:hAnsi="Arial" w:cs="Arial"/>
-          <w:color w:val="4F4F4F"/>
-          <w:shd w:val="clear" w:color="auto" w:fill="FFFFFF"/>
-        </w:rPr>
-      </w:pPr>
-      <w:r>
-        <w:rPr>
-          <w:rFonts w:ascii="Arial" w:hAnsi="Arial" w:cs="Arial"/>
-          <w:color w:val="4F4F4F"/>
-          <w:shd w:val="clear" w:color="auto" w:fill="FFFFFF"/>
-        </w:rPr>
-        <w:t>git push -u origin master </w:t>
-      </w:r>
-      <w:r>
-        <w:rPr>
-          <w:rFonts w:ascii="Arial" w:hAnsi="Arial" w:cs="Arial" w:hint="eastAsia"/>
-          <w:color w:val="4F4F4F"/>
-          <w:shd w:val="clear" w:color="auto" w:fill="FFFFFF"/>
-        </w:rPr>
-        <w:t>查看</w:t>
-      </w:r>
-      <w:r>
-        <w:rPr>
-          <w:rFonts w:ascii="Arial" w:hAnsi="Arial" w:cs="Arial"/>
-          <w:color w:val="4F4F4F"/>
-          <w:shd w:val="clear" w:color="auto" w:fill="FFFFFF"/>
-        </w:rPr>
-        <w:t>是否关联成功</w:t>
-      </w:r>
-    </w:p>
-    <w:p>
-      <w:pPr>
-        <w:rPr>
-          <w:rFonts w:hint="eastAsia"/>
-        </w:rPr>
-      </w:pPr>
-      <w:r>
-        <w:rPr>
-          <w:rFonts w:ascii="Arial" w:hAnsi="Arial" w:cs="Arial"/>
-          <w:color w:val="4F4F4F"/>
-          <w:shd w:val="clear" w:color="auto" w:fill="FFFFFF"/>
-        </w:rPr>
-        <w:t>以后如果想更新文件到</w:t>
-      </w:r>
-      <w:r>
-        <w:rPr>
-          <w:rFonts w:ascii="Arial" w:hAnsi="Arial" w:cs="Arial"/>
-          <w:color w:val="4F4F4F"/>
-          <w:shd w:val="clear" w:color="auto" w:fill="FFFFFF"/>
-        </w:rPr>
-        <w:t>github </w:t>
-      </w:r>
-      <w:r>
-        <w:rPr>
-          <w:rFonts w:hint="eastAsia"/>
-          <w:color w:val="4F4F4F"/>
-          <w:shd w:val="clear" w:color="auto" w:fill="FFFFFF"/>
+        <w:t>来提交）完后输入 </w:t>
+      </w:r>
+      <w:r>
+        <w:rPr>
+          <w:rFonts w:ascii="Calibri" w:hAnsi="Calibri"/>
+          <w:color w:val="4F4F4F"/>
+          <w:shd w:val="clear" w:color="auto" w:fill="FFFFFF"/>
+        </w:rPr>
+        <w:t>git push</w:t>
+      </w:r>
+      <w:r>
+        <w:rPr>
+          <w:rFonts w:hint="eastAsia"/>
+          <w:color w:val="4F4F4F"/>
+          <w:shd w:val="clear" w:color="auto" w:fill="FFFFFF"/>
+        </w:rPr>
+        <w:t>就可以同步了</w:t>
+      </w:r>
+    </w:p>
+    <w:p>
+      <w:pPr>
+        <w:rPr>
+          <w:color w:val="4F4F4F"/>
+          <w:shd w:val="clear" w:color="auto" w:fill="FFFFFF"/>
+        </w:rPr>
+      </w:pPr>
+    </w:p>
+    <w:p>
+      <w:pPr>
+        <w:rPr>
+          <w:color w:val="4F4F4F"/>
+          <w:shd w:val="clear" w:color="auto" w:fill="FFFFFF"/>
+        </w:rPr>
+      </w:pPr>
+      <w:r>
+        <w:rPr>
+          <w:color w:val="4F4F4F"/>
+          <w:shd w:val="clear" w:color="auto" w:fill="FFFFFF"/>
+        </w:rPr>
+        <w:t>Git</w:t>
+      </w:r>
+    </w:p>
+    <w:p>
+      <w:pPr>
+        <w:pStyle w:val="a3"/>
+        <w:numPr>
+          <w:ilvl w:val="0"/>
+          <w:numId w:val="2"/>
+        </w:numPr>
+        <w:ind w:firstLineChars="0"/>
+        <w:rPr>
+          <w:color w:val="4F4F4F"/>
+          <w:shd w:val="clear" w:color="auto" w:fill="FFFFFF"/>
+        </w:rPr>
+      </w:pPr>
+      <w:r>
+        <w:rPr>
+          <w:rFonts w:hint="eastAsia"/>
+          <w:color w:val="4F4F4F"/>
+          <w:shd w:val="clear" w:color="auto" w:fill="FFFFFF"/>
+        </w:rPr>
+        <w:t>初始化</w:t>
+      </w:r>
+    </w:p>
+    <w:p>
+      <w:pPr>
+        <w:pStyle w:val="a3"/>
+        <w:numPr>
+          <w:ilvl w:val="0"/>
+          <w:numId w:val="2"/>
+        </w:numPr>
+        <w:ind w:firstLineChars="0"/>
+      </w:pPr>
+      <w:r>
+        <w:rPr>
+          <w:rFonts w:hint="eastAsia"/>
+        </w:rPr>
+        <w:t>关联</w:t>
+      </w:r>
+    </w:p>
+    <w:p>
+      <w:pPr>
+        <w:pStyle w:val="a3"/>
+        <w:numPr>
+          <w:ilvl w:val="0"/>
+          <w:numId w:val="2"/>
+        </w:numPr>
+        <w:ind w:firstLineChars="0"/>
+      </w:pPr>
+      <w:r>
+        <w:rPr>
+          <w:rFonts w:hint="eastAsia"/>
+        </w:rPr>
+        <w:t>添加</w:t>
+      </w:r>
+      <w:r>
+        <w:t>到</w:t>
+      </w:r>
+      <w:r>
+        <w:rPr>
+          <w:rFonts w:hint="eastAsia"/>
+        </w:rPr>
+        <w:t>暂存区</w:t>
+      </w:r>
+    </w:p>
+    <w:p>
+      <w:pPr>
+        <w:pStyle w:val="a3"/>
+        <w:numPr>
+          <w:ilvl w:val="0"/>
+          <w:numId w:val="2"/>
+        </w:numPr>
+        <w:ind w:firstLineChars="0"/>
+      </w:pPr>
+      <w:r>
+        <w:rPr>
+          <w:rFonts w:hint="eastAsia"/>
         </w:rPr>
         <w:t>提交</w:t>
       </w:r>
       <w:r>
-        <w:rPr>
-          <w:rFonts w:hint="eastAsia"/>
-          <w:color w:val="4F4F4F"/>
-          <w:shd w:val="clear" w:color="auto" w:fill="FFFFFF"/>
-        </w:rPr>
-        <w:t>（</w:t>
-      </w:r>
-      <w:r>
-        <w:rPr>
-          <w:rFonts w:ascii="Arial" w:hAnsi="Arial" w:cs="Arial"/>
-          <w:color w:val="4F4F4F"/>
-          <w:shd w:val="clear" w:color="auto" w:fill="FFFFFF"/>
-        </w:rPr>
-        <w:t> git commit -m "</w:t>
-      </w:r>
-      <w:r>
-        <w:rPr>
-          <w:rFonts w:ascii="Arial" w:hAnsi="Arial" w:cs="Arial"/>
-          <w:color w:val="4F4F4F"/>
-          <w:shd w:val="clear" w:color="auto" w:fill="FFFFFF"/>
-        </w:rPr>
-        <w:t>更新的信息</w:t>
-      </w:r>
-      <w:r>
-        <w:rPr>
-          <w:rFonts w:ascii="Arial" w:hAnsi="Arial" w:cs="Arial"/>
-          <w:color w:val="4F4F4F"/>
-          <w:shd w:val="clear" w:color="auto" w:fill="FFFFFF"/>
-        </w:rPr>
-        <w:t>"  </w:t>
-      </w:r>
-      <w:r>
-        <w:rPr>
-          <w:rFonts w:hint="eastAsia"/>
-          <w:color w:val="4F4F4F"/>
-          <w:shd w:val="clear" w:color="auto" w:fill="FFFFFF"/>
-        </w:rPr>
-        <w:t>来提交</w:t>
-      </w:r>
-      <w:r>
-        <w:rPr>
-          <w:rFonts w:hint="eastAsia"/>
-          <w:color w:val="4F4F4F"/>
-          <w:shd w:val="clear" w:color="auto" w:fill="FFFFFF"/>
-        </w:rPr>
-        <w:t>）</w:t>
-      </w:r>
-      <w:r>
-        <w:rPr>
-          <w:rFonts w:hint="eastAsia"/>
-          <w:color w:val="4F4F4F"/>
-          <w:shd w:val="clear" w:color="auto" w:fill="FFFFFF"/>
-        </w:rPr>
-        <w:t>完后输入 </w:t>
-      </w:r>
-      <w:r>
-        <w:rPr>
-          <w:rFonts w:ascii="Calibri" w:hAnsi="Calibri"/>
-          <w:color w:val="4F4F4F"/>
-          <w:shd w:val="clear" w:color="auto" w:fill="FFFFFF"/>
-        </w:rPr>
-        <w:t>git push</w:t>
-      </w:r>
-      <w:r>
-        <w:rPr>
-          <w:rFonts w:hint="eastAsia"/>
-          <w:color w:val="4F4F4F"/>
-          <w:shd w:val="clear" w:color="auto" w:fill="FFFFFF"/>
-        </w:rPr>
-        <w:t>就可以同步了</w:t>
+        <w:t>到仓库</w:t>
+      </w:r>
+    </w:p>
+    <w:p>
+      <w:pPr>
+        <w:pStyle w:val="a3"/>
+        <w:numPr>
+          <w:ilvl w:val="0"/>
+          <w:numId w:val="2"/>
+        </w:numPr>
+        <w:ind w:firstLineChars="0"/>
+      </w:pPr>
+      <w:r>
+        <w:rPr>
+          <w:rFonts w:hint="eastAsia"/>
+        </w:rPr>
+        <w:t>同步</w:t>
+      </w:r>
+    </w:p>
+    <w:p/>
+    <w:p>
+      <w:r>
+        <w:t>I</w:t>
+      </w:r>
+      <w:r>
+        <w:rPr>
+          <w:rFonts w:hint="eastAsia"/>
+        </w:rPr>
+        <w:t>dea</w:t>
+      </w:r>
+    </w:p>
+    <w:p>
+      <w:pPr>
+        <w:rPr>
+          <w:rFonts w:hint="eastAsia"/>
+        </w:rPr>
+      </w:pPr>
+      <w:r>
+        <w:rPr>
+          <w:rFonts w:hint="eastAsia"/>
+        </w:rPr>
+        <w:t>关闭</w:t>
+      </w:r>
+      <w:r>
+        <w:t>一个项目</w:t>
+      </w:r>
+      <w:r>
+        <w:rPr>
+          <w:rFonts w:hint="eastAsia"/>
+        </w:rPr>
+        <w:t xml:space="preserve">  </w:t>
+      </w:r>
+      <w:r>
+        <w:t>file-----</w:t>
       </w:r>
       <w:bookmarkStart w:id="0" w:name="_GoBack"/>
       <w:bookmarkEnd w:id="0"/>
+      <w:r>
+        <w:t>colse project</w:t>
+      </w:r>
     </w:p>
     <w:sectPr>
       <w:pgSz w:w="11906" w:h="16838"/>
@@ -977,8 +1071,100 @@
       </w:pPr>
     </w:lvl>
   </w:abstractNum>
+  <w:abstractNum w:abstractNumId="1" w15:restartNumberingAfterBreak="0">
+    <w:nsid w:val="54050826"/>
+    <w:multiLevelType w:val="hybridMultilevel"/>
+    <w:tmpl w:val="EB408F12"/>
+    <w:lvl w:ilvl="0" w:tplc="DFF69162">
+      <w:start w:val="1"/>
+      <w:numFmt w:val="decimal"/>
+      <w:lvlText w:val="%1."/>
+      <w:lvlJc w:val="left"/>
+      <w:pPr>
+        <w:ind w:left="360" w:hanging="360"/>
+      </w:pPr>
+      <w:rPr>
+        <w:rFonts w:hint="default"/>
+      </w:rPr>
+    </w:lvl>
+    <w:lvl w:ilvl="1" w:tplc="04090019" w:tentative="1">
+      <w:start w:val="1"/>
+      <w:numFmt w:val="lowerLetter"/>
+      <w:lvlText w:val="%2)"/>
+      <w:lvlJc w:val="left"/>
+      <w:pPr>
+        <w:ind w:left="840" w:hanging="420"/>
+      </w:pPr>
+    </w:lvl>
+    <w:lvl w:ilvl="2" w:tplc="0409001B" w:tentative="1">
+      <w:start w:val="1"/>
+      <w:numFmt w:val="lowerRoman"/>
+      <w:lvlText w:val="%3."/>
+      <w:lvlJc w:val="right"/>
+      <w:pPr>
+        <w:ind w:left="1260" w:hanging="420"/>
+      </w:pPr>
+    </w:lvl>
+    <w:lvl w:ilvl="3" w:tplc="0409000F" w:tentative="1">
+      <w:start w:val="1"/>
+      <w:numFmt w:val="decimal"/>
+      <w:lvlText w:val="%4."/>
+      <w:lvlJc w:val="left"/>
+      <w:pPr>
+        <w:ind w:left="1680" w:hanging="420"/>
+      </w:pPr>
+    </w:lvl>
+    <w:lvl w:ilvl="4" w:tplc="04090019" w:tentative="1">
+      <w:start w:val="1"/>
+      <w:numFmt w:val="lowerLetter"/>
+      <w:lvlText w:val="%5)"/>
+      <w:lvlJc w:val="left"/>
+      <w:pPr>
+        <w:ind w:left="2100" w:hanging="420"/>
+      </w:pPr>
+    </w:lvl>
+    <w:lvl w:ilvl="5" w:tplc="0409001B" w:tentative="1">
+      <w:start w:val="1"/>
+      <w:numFmt w:val="lowerRoman"/>
+      <w:lvlText w:val="%6."/>
+      <w:lvlJc w:val="right"/>
+      <w:pPr>
+        <w:ind w:left="2520" w:hanging="420"/>
+      </w:pPr>
+    </w:lvl>
+    <w:lvl w:ilvl="6" w:tplc="0409000F" w:tentative="1">
+      <w:start w:val="1"/>
+      <w:numFmt w:val="decimal"/>
+      <w:lvlText w:val="%7."/>
+      <w:lvlJc w:val="left"/>
+      <w:pPr>
+        <w:ind w:left="2940" w:hanging="420"/>
+      </w:pPr>
+    </w:lvl>
+    <w:lvl w:ilvl="7" w:tplc="04090019" w:tentative="1">
+      <w:start w:val="1"/>
+      <w:numFmt w:val="lowerLetter"/>
+      <w:lvlText w:val="%8)"/>
+      <w:lvlJc w:val="left"/>
+      <w:pPr>
+        <w:ind w:left="3360" w:hanging="420"/>
+      </w:pPr>
+    </w:lvl>
+    <w:lvl w:ilvl="8" w:tplc="0409001B" w:tentative="1">
+      <w:start w:val="1"/>
+      <w:numFmt w:val="lowerRoman"/>
+      <w:lvlText w:val="%9."/>
+      <w:lvlJc w:val="right"/>
+      <w:pPr>
+        <w:ind w:left="3780" w:hanging="420"/>
+      </w:pPr>
+    </w:lvl>
+  </w:abstractNum>
   <w:num w:numId="1">
     <w:abstractNumId w:val="0"/>
+  </w:num>
+  <w:num w:numId="2">
+    <w:abstractNumId w:val="1"/>
   </w:num>
 </w:numbering>
 </file>
